--- a/week4/Document/Doc/CPE213_LAB4_7206.docx
+++ b/week4/Document/Doc/CPE213_LAB4_7206.docx
@@ -34,7 +34,7 @@
           <w:numId w:val="6"/>
         </w:numPr>
         <w:rPr>
-          <w:rFonts w:ascii="TH SarabunPSK" w:eastAsia="Times New Roman" w:hAnsi="TH SarabunPSK" w:cs="TH SarabunPSK" w:hint="cs"/>
+          <w:rFonts w:ascii="TH SarabunPSK" w:eastAsia="Times New Roman" w:hAnsi="TH SarabunPSK" w:cs="TH SarabunPSK"/>
           <w:sz w:val="32"/>
           <w:szCs w:val="32"/>
         </w:rPr>
@@ -275,7 +275,7 @@
         <w:pStyle w:val="ListParagraph"/>
         <w:ind w:left="1080"/>
         <w:rPr>
-          <w:rFonts w:ascii="TH SarabunPSK" w:hAnsi="TH SarabunPSK" w:cs="TH SarabunPSK" w:hint="cs"/>
+          <w:rFonts w:ascii="TH SarabunPSK" w:hAnsi="TH SarabunPSK" w:cs="TH SarabunPSK"/>
           <w:sz w:val="32"/>
           <w:szCs w:val="32"/>
           <w:cs/>
@@ -290,24 +290,7 @@
           <w:lang w:val="en-US"/>
         </w:rPr>
         <w:tab/>
-      </w:r>
-      <w:r>
-        <w:rPr>
-          <w:rFonts w:ascii="TH SarabunPSK" w:hAnsi="TH SarabunPSK" w:cs="TH SarabunPSK"/>
-          <w:sz w:val="32"/>
-          <w:szCs w:val="32"/>
-          <w:lang w:val="en-US"/>
-        </w:rPr>
-        <w:t>Categorical</w:t>
-      </w:r>
-      <w:r>
-        <w:rPr>
-          <w:rFonts w:ascii="TH SarabunPSK" w:hAnsi="TH SarabunPSK" w:cs="TH SarabunPSK"/>
-          <w:sz w:val="32"/>
-          <w:szCs w:val="32"/>
-          <w:lang w:val="en-US"/>
-        </w:rPr>
-        <w:t xml:space="preserve"> variable in number of course in each course difficulty </w:t>
+        <w:t xml:space="preserve">Categorical variable in number of course in each course difficulty </w:t>
       </w:r>
       <w:r>
         <w:rPr>
@@ -345,16 +328,7 @@
           <w:szCs w:val="32"/>
           <w:lang w:val="en-US"/>
         </w:rPr>
-        <w:t>C</w:t>
-      </w:r>
-      <w:r>
-        <w:rPr>
-          <w:rFonts w:ascii="TH SarabunPSK" w:hAnsi="TH SarabunPSK" w:cs="TH SarabunPSK"/>
-          <w:sz w:val="32"/>
-          <w:szCs w:val="32"/>
-          <w:lang w:val="en-US"/>
-        </w:rPr>
-        <w:t>ourse difficulty</w:t>
+        <w:t>Course difficulty</w:t>
       </w:r>
     </w:p>
     <w:p>
@@ -439,24 +413,7 @@
           <w:lang w:val="en-US"/>
         </w:rPr>
         <w:tab/>
-      </w:r>
-      <w:r>
-        <w:rPr>
-          <w:rFonts w:ascii="TH SarabunPSK" w:hAnsi="TH SarabunPSK" w:cs="TH SarabunPSK"/>
-          <w:sz w:val="32"/>
-          <w:szCs w:val="32"/>
-          <w:lang w:val="en-US"/>
-        </w:rPr>
-        <w:t xml:space="preserve">Categorical variable in number of course in each course </w:t>
-      </w:r>
-      <w:r>
-        <w:rPr>
-          <w:rFonts w:ascii="TH SarabunPSK" w:hAnsi="TH SarabunPSK" w:cs="TH SarabunPSK"/>
-          <w:sz w:val="32"/>
-          <w:szCs w:val="32"/>
-          <w:lang w:val="en-US"/>
-        </w:rPr>
-        <w:t xml:space="preserve">certificate type </w:t>
+        <w:t xml:space="preserve">Categorical variable in number of course in each course certificate type </w:t>
       </w:r>
       <w:r>
         <w:rPr>
@@ -494,16 +451,7 @@
           <w:szCs w:val="32"/>
           <w:lang w:val="en-US"/>
         </w:rPr>
-        <w:t>Course certificate</w:t>
-      </w:r>
-      <w:r>
-        <w:rPr>
-          <w:rFonts w:ascii="TH SarabunPSK" w:hAnsi="TH SarabunPSK" w:cs="TH SarabunPSK"/>
-          <w:sz w:val="32"/>
-          <w:szCs w:val="32"/>
-          <w:lang w:val="en-US"/>
-        </w:rPr>
-        <w:t xml:space="preserve"> type</w:t>
+        <w:t>Course certificate type</w:t>
       </w:r>
     </w:p>
     <w:p>
@@ -713,25 +661,7 @@
           <w:szCs w:val="32"/>
           <w:lang w:val="en-US"/>
         </w:rPr>
-        <w:t xml:space="preserve">Distribute of </w:t>
-      </w:r>
-      <w:r>
-        <w:rPr>
-          <w:rFonts w:ascii="TH SarabunPSK" w:hAnsi="TH SarabunPSK" w:cs="TH SarabunPSK"/>
-          <w:sz w:val="32"/>
-          <w:szCs w:val="32"/>
-          <w:lang w:val="en-US"/>
-        </w:rPr>
-        <w:t>number of enrolled</w:t>
-      </w:r>
-      <w:r>
-        <w:rPr>
-          <w:rFonts w:ascii="TH SarabunPSK" w:hAnsi="TH SarabunPSK" w:cs="TH SarabunPSK"/>
-          <w:sz w:val="32"/>
-          <w:szCs w:val="32"/>
-          <w:lang w:val="en-US"/>
-        </w:rPr>
-        <w:t xml:space="preserve"> </w:t>
+        <w:t xml:space="preserve">Distribute of number of enrolled </w:t>
       </w:r>
       <w:r>
         <w:rPr>
@@ -750,25 +680,7 @@
           <w:szCs w:val="32"/>
           <w:lang w:val="en-US"/>
         </w:rPr>
-        <w:t xml:space="preserve">Column </w:t>
-      </w:r>
-      <w:r>
-        <w:rPr>
-          <w:rFonts w:ascii="TH SarabunPSK" w:hAnsi="TH SarabunPSK" w:cs="TH SarabunPSK"/>
-          <w:sz w:val="32"/>
-          <w:szCs w:val="32"/>
-          <w:lang w:val="en-US"/>
-        </w:rPr>
-        <w:t>N</w:t>
-      </w:r>
-      <w:r>
-        <w:rPr>
-          <w:rFonts w:ascii="TH SarabunPSK" w:hAnsi="TH SarabunPSK" w:cs="TH SarabunPSK"/>
-          <w:sz w:val="32"/>
-          <w:szCs w:val="32"/>
-          <w:lang w:val="en-US"/>
-        </w:rPr>
-        <w:t>umber of enrolled</w:t>
+        <w:t>Column Number of enrolled</w:t>
       </w:r>
     </w:p>
     <w:p>
@@ -865,7 +777,7 @@
         <w:ind w:left="1080"/>
         <w:jc w:val="center"/>
         <w:rPr>
-          <w:rFonts w:ascii="TH SarabunPSK" w:hAnsi="TH SarabunPSK" w:cs="TH SarabunPSK" w:hint="cs"/>
+          <w:rFonts w:ascii="TH SarabunPSK" w:hAnsi="TH SarabunPSK" w:cs="TH SarabunPSK"/>
           <w:sz w:val="32"/>
           <w:szCs w:val="32"/>
           <w:lang w:val="en-US"/>
@@ -927,7 +839,7 @@
         <w:pStyle w:val="ListParagraph"/>
         <w:ind w:left="1080"/>
         <w:rPr>
-          <w:rFonts w:ascii="TH SarabunPSK" w:hAnsi="TH SarabunPSK" w:cs="TH SarabunPSK" w:hint="cs"/>
+          <w:rFonts w:ascii="TH SarabunPSK" w:hAnsi="TH SarabunPSK" w:cs="TH SarabunPSK"/>
           <w:sz w:val="32"/>
           <w:szCs w:val="32"/>
           <w:cs/>
@@ -1214,7 +1126,7 @@
         <w:pStyle w:val="ListParagraph"/>
         <w:ind w:left="1080"/>
         <w:rPr>
-          <w:rFonts w:ascii="TH SarabunPSK" w:hAnsi="TH SarabunPSK" w:cs="TH SarabunPSK" w:hint="cs"/>
+          <w:rFonts w:ascii="TH SarabunPSK" w:hAnsi="TH SarabunPSK" w:cs="TH SarabunPSK"/>
           <w:sz w:val="32"/>
           <w:szCs w:val="32"/>
           <w:cs/>
@@ -1588,62 +1500,16 @@
           <w:cs/>
           <w:lang w:val="en-US"/>
         </w:rPr>
-        <w:t xml:space="preserve">วนต่อมา </w:t>
-      </w:r>
-      <w:r>
-        <w:rPr>
-          <w:rFonts w:ascii="TH SarabunPSK" w:hAnsi="TH SarabunPSK" w:cs="TH SarabunPSK" w:hint="cs"/>
-          <w:sz w:val="32"/>
-          <w:szCs w:val="32"/>
-          <w:cs/>
-          <w:lang w:val="en-US"/>
-        </w:rPr>
-        <w:t xml:space="preserve">จาก ภาพนี้ จะเห็นได้ว่า </w:t>
-      </w:r>
-      <w:r>
-        <w:rPr>
-          <w:rFonts w:ascii="TH SarabunPSK" w:hAnsi="TH SarabunPSK" w:cs="TH SarabunPSK"/>
-          <w:sz w:val="32"/>
-          <w:szCs w:val="32"/>
-          <w:lang w:val="en-US"/>
-        </w:rPr>
-        <w:t>Distribute of</w:t>
-      </w:r>
-      <w:r>
-        <w:rPr>
-          <w:rFonts w:ascii="TH SarabunPSK" w:hAnsi="TH SarabunPSK" w:cs="TH SarabunPSK"/>
-          <w:sz w:val="32"/>
-          <w:szCs w:val="32"/>
-          <w:lang w:val="en-US"/>
-        </w:rPr>
-        <w:t xml:space="preserve"> number of</w:t>
-      </w:r>
-      <w:r>
-        <w:rPr>
-          <w:rFonts w:ascii="TH SarabunPSK" w:hAnsi="TH SarabunPSK" w:cs="TH SarabunPSK"/>
-          <w:sz w:val="32"/>
-          <w:szCs w:val="32"/>
-          <w:lang w:val="en-US"/>
-        </w:rPr>
-        <w:t xml:space="preserve"> </w:t>
-      </w:r>
-      <w:r>
-        <w:rPr>
-          <w:rFonts w:ascii="TH SarabunPSK" w:hAnsi="TH SarabunPSK" w:cs="TH SarabunPSK"/>
-          <w:sz w:val="32"/>
-          <w:szCs w:val="32"/>
-          <w:lang w:val="en-US"/>
-        </w:rPr>
-        <w:t>enrolled</w:t>
-      </w:r>
-      <w:r>
-        <w:rPr>
-          <w:rFonts w:ascii="TH SarabunPSK" w:hAnsi="TH SarabunPSK" w:cs="TH SarabunPSK"/>
-          <w:sz w:val="32"/>
-          <w:szCs w:val="32"/>
-          <w:lang w:val="en-US"/>
-        </w:rPr>
-        <w:t xml:space="preserve"> </w:t>
+        <w:t xml:space="preserve">วนต่อมา จาก ภาพนี้ จะเห็นได้ว่า </w:t>
+      </w:r>
+      <w:r>
+        <w:rPr>
+          <w:rFonts w:ascii="TH SarabunPSK" w:hAnsi="TH SarabunPSK" w:cs="TH SarabunPSK"/>
+          <w:sz w:val="32"/>
+          <w:szCs w:val="32"/>
+          <w:lang w:val="en-US"/>
+        </w:rPr>
+        <w:t xml:space="preserve">Distribute of number of enrolled </w:t>
       </w:r>
       <w:r>
         <w:rPr>
@@ -1826,7 +1692,7 @@
         <w:ind w:left="1080"/>
         <w:jc w:val="center"/>
         <w:rPr>
-          <w:rFonts w:ascii="TH SarabunPSK" w:hAnsi="TH SarabunPSK" w:cs="TH SarabunPSK" w:hint="cs"/>
+          <w:rFonts w:ascii="TH SarabunPSK" w:hAnsi="TH SarabunPSK" w:cs="TH SarabunPSK"/>
           <w:sz w:val="32"/>
           <w:szCs w:val="32"/>
           <w:cs/>
@@ -1902,7 +1768,7 @@
         <w:pStyle w:val="ListParagraph"/>
         <w:ind w:left="1080"/>
         <w:rPr>
-          <w:rFonts w:ascii="TH SarabunPSK" w:hAnsi="TH SarabunPSK" w:cs="TH SarabunPSK" w:hint="cs"/>
+          <w:rFonts w:ascii="TH SarabunPSK" w:hAnsi="TH SarabunPSK" w:cs="TH SarabunPSK"/>
           <w:sz w:val="32"/>
           <w:szCs w:val="32"/>
           <w:lang w:val="en-US"/>
@@ -1984,27 +1850,7 @@
           <w:cs/>
           <w:lang w:val="en-US"/>
         </w:rPr>
-        <w:t>ส่วนมากจะ</w:t>
-      </w:r>
-      <w:r>
-        <w:rPr>
-          <w:rFonts w:ascii="TH SarabunPSK" w:hAnsi="TH SarabunPSK" w:cs="TH SarabunPSK" w:hint="cs"/>
-          <w:sz w:val="32"/>
-          <w:szCs w:val="32"/>
-          <w:cs/>
-          <w:lang w:val="en-US"/>
-        </w:rPr>
-        <w:t>ไม่ได้</w:t>
-      </w:r>
-      <w:r>
-        <w:rPr>
-          <w:rFonts w:ascii="TH SarabunPSK" w:hAnsi="TH SarabunPSK" w:cs="TH SarabunPSK" w:hint="cs"/>
-          <w:sz w:val="32"/>
-          <w:szCs w:val="32"/>
-          <w:cs/>
-          <w:lang w:val="en-US"/>
-        </w:rPr>
-        <w:t xml:space="preserve">ลงทุก </w:t>
+        <w:t xml:space="preserve">ส่วนมากจะไม่ได้ลงทุก </w:t>
       </w:r>
       <w:r>
         <w:rPr>
@@ -2216,16 +2062,7 @@
           <w:szCs w:val="32"/>
           <w:lang w:val="en-US"/>
         </w:rPr>
-        <w:t>Course</w:t>
-      </w:r>
-      <w:r>
-        <w:rPr>
-          <w:rFonts w:ascii="TH SarabunPSK" w:hAnsi="TH SarabunPSK" w:cs="TH SarabunPSK"/>
-          <w:sz w:val="32"/>
-          <w:szCs w:val="32"/>
-          <w:lang w:val="en-US"/>
-        </w:rPr>
-        <w:t xml:space="preserve"> </w:t>
+        <w:t xml:space="preserve">Course </w:t>
       </w:r>
       <w:r>
         <w:rPr>
@@ -2326,7 +2163,7 @@
         <w:pStyle w:val="ListParagraph"/>
         <w:ind w:left="1080"/>
         <w:rPr>
-          <w:rFonts w:ascii="TH SarabunPSK" w:hAnsi="TH SarabunPSK" w:cs="TH SarabunPSK" w:hint="cs"/>
+          <w:rFonts w:ascii="TH SarabunPSK" w:hAnsi="TH SarabunPSK" w:cs="TH SarabunPSK"/>
           <w:sz w:val="32"/>
           <w:szCs w:val="32"/>
           <w:cs/>
@@ -2589,36 +2426,17 @@
           <w:szCs w:val="32"/>
           <w:lang w:val="en-US"/>
         </w:rPr>
-        <w:t xml:space="preserve">Advanced </w:t>
-      </w:r>
-      <w:r>
-        <w:rPr>
-          <w:rFonts w:ascii="TH SarabunPSK" w:hAnsi="TH SarabunPSK" w:cs="TH SarabunPSK"/>
-          <w:sz w:val="32"/>
-          <w:szCs w:val="32"/>
-          <w:lang w:val="en-US"/>
-        </w:rPr>
-        <w:t>Course</w:t>
-      </w:r>
-      <w:r>
-        <w:rPr>
-          <w:rFonts w:ascii="TH SarabunPSK" w:hAnsi="TH SarabunPSK" w:cs="TH SarabunPSK" w:hint="cs"/>
-          <w:sz w:val="32"/>
-          <w:szCs w:val="32"/>
-          <w:cs/>
-          <w:lang w:val="en-US"/>
-        </w:rPr>
-        <w:t xml:space="preserve"> </w:t>
-      </w:r>
-      <w:r>
-        <w:rPr>
-          <w:rFonts w:ascii="TH SarabunPSK" w:hAnsi="TH SarabunPSK" w:cs="TH SarabunPSK" w:hint="cs"/>
-          <w:sz w:val="32"/>
-          <w:szCs w:val="32"/>
-          <w:cs/>
-          <w:lang w:val="en-US"/>
-        </w:rPr>
-        <w:t xml:space="preserve"> มีคนลงค่อนข้างใกล้เคียงกับ </w:t>
+        <w:t>Advanced Course</w:t>
+      </w:r>
+      <w:r>
+        <w:rPr>
+          <w:rFonts w:ascii="TH SarabunPSK" w:hAnsi="TH SarabunPSK" w:cs="TH SarabunPSK" w:hint="cs"/>
+          <w:sz w:val="32"/>
+          <w:szCs w:val="32"/>
+          <w:cs/>
+          <w:lang w:val="en-US"/>
+        </w:rPr>
+        <w:t xml:space="preserve">  มีคนลงค่อนข้างใกล้เคียงกับ </w:t>
       </w:r>
       <w:r>
         <w:rPr>
@@ -2735,17 +2553,7 @@
           <w:cs/>
           <w:lang w:val="en-US"/>
         </w:rPr>
-        <w:t xml:space="preserve"> </w:t>
-      </w:r>
-      <w:r>
-        <w:rPr>
-          <w:rFonts w:ascii="TH SarabunPSK" w:hAnsi="TH SarabunPSK" w:cs="TH SarabunPSK" w:hint="cs"/>
-          <w:sz w:val="32"/>
-          <w:szCs w:val="32"/>
-          <w:cs/>
-          <w:lang w:val="en-US"/>
-        </w:rPr>
-        <w:t xml:space="preserve">มี จำนวนน้อยที่สุด และห่างกับ </w:t>
+        <w:t xml:space="preserve"> มี จำนวนน้อยที่สุด และห่างกับ </w:t>
       </w:r>
       <w:r>
         <w:rPr>
@@ -3249,29 +3057,7 @@
           <w:cs/>
           <w:lang w:val="en-US"/>
         </w:rPr>
-        <w:t xml:space="preserve"> มากขึ้น</w:t>
-      </w:r>
-      <w:proofErr w:type="spellStart"/>
-      <w:r>
-        <w:rPr>
-          <w:rFonts w:ascii="TH SarabunPSK" w:hAnsi="TH SarabunPSK" w:cs="TH SarabunPSK" w:hint="cs"/>
-          <w:sz w:val="32"/>
-          <w:szCs w:val="32"/>
-          <w:cs/>
-          <w:lang w:val="en-US"/>
-        </w:rPr>
-        <w:t>ก็</w:t>
-      </w:r>
-      <w:proofErr w:type="spellEnd"/>
-      <w:r>
-        <w:rPr>
-          <w:rFonts w:ascii="TH SarabunPSK" w:hAnsi="TH SarabunPSK" w:cs="TH SarabunPSK" w:hint="cs"/>
-          <w:sz w:val="32"/>
-          <w:szCs w:val="32"/>
-          <w:cs/>
-          <w:lang w:val="en-US"/>
-        </w:rPr>
-        <w:t xml:space="preserve">ได้ </w:t>
+        <w:t xml:space="preserve"> มากขึ้นก็ได้ </w:t>
       </w:r>
     </w:p>
     <w:p>
@@ -3279,13 +3065,23 @@
         <w:pStyle w:val="ListParagraph"/>
         <w:ind w:left="1080" w:firstLine="360"/>
         <w:rPr>
-          <w:rFonts w:ascii="TH SarabunPSK" w:hAnsi="TH SarabunPSK" w:cs="TH SarabunPSK" w:hint="cs"/>
-          <w:sz w:val="32"/>
-          <w:szCs w:val="32"/>
-          <w:cs/>
-          <w:lang w:val="en-US"/>
-        </w:rPr>
-      </w:pPr>
+          <w:rFonts w:ascii="TH SarabunPSK" w:hAnsi="TH SarabunPSK" w:cs="TH SarabunPSK"/>
+          <w:sz w:val="32"/>
+          <w:szCs w:val="32"/>
+          <w:cs/>
+          <w:lang w:val="en-US"/>
+        </w:rPr>
+      </w:pPr>
+      <w:r>
+        <w:rPr>
+          <w:rFonts w:ascii="TH SarabunPSK" w:hAnsi="TH SarabunPSK" w:cs="TH SarabunPSK" w:hint="cs"/>
+          <w:sz w:val="32"/>
+          <w:szCs w:val="32"/>
+          <w:cs/>
+          <w:lang w:val="en-US"/>
+        </w:rPr>
+        <w:t xml:space="preserve">โดยสรุปแล้ว </w:t>
+      </w:r>
       <w:r>
         <w:rPr>
           <w:rFonts w:ascii="TH SarabunPSK" w:hAnsi="TH SarabunPSK" w:cs="TH SarabunPSK" w:hint="cs"/>
@@ -3303,16 +3099,7 @@
           <w:szCs w:val="32"/>
           <w:lang w:val="en-US"/>
         </w:rPr>
-        <w:t>Course</w:t>
-      </w:r>
-      <w:r>
-        <w:rPr>
-          <w:rFonts w:ascii="TH SarabunPSK" w:hAnsi="TH SarabunPSK" w:cs="TH SarabunPSK"/>
-          <w:sz w:val="32"/>
-          <w:szCs w:val="32"/>
-          <w:lang w:val="en-US"/>
-        </w:rPr>
-        <w:t xml:space="preserve"> </w:t>
+        <w:t xml:space="preserve">Course </w:t>
       </w:r>
       <w:r>
         <w:rPr>
@@ -3350,16 +3137,7 @@
           <w:szCs w:val="32"/>
           <w:lang w:val="en-US"/>
         </w:rPr>
-        <w:t>Course</w:t>
-      </w:r>
-      <w:r>
-        <w:rPr>
-          <w:rFonts w:ascii="TH SarabunPSK" w:hAnsi="TH SarabunPSK" w:cs="TH SarabunPSK"/>
-          <w:sz w:val="32"/>
-          <w:szCs w:val="32"/>
-          <w:lang w:val="en-US"/>
-        </w:rPr>
-        <w:t xml:space="preserve"> </w:t>
+        <w:t xml:space="preserve">Course </w:t>
       </w:r>
       <w:r>
         <w:rPr>
@@ -3388,17 +3166,7 @@
           <w:cs/>
           <w:lang w:val="en-US"/>
         </w:rPr>
-        <w:t xml:space="preserve"> และ อยู่</w:t>
-      </w:r>
-      <w:r>
-        <w:rPr>
-          <w:rFonts w:ascii="TH SarabunPSK" w:hAnsi="TH SarabunPSK" w:cs="TH SarabunPSK" w:hint="cs"/>
-          <w:sz w:val="32"/>
-          <w:szCs w:val="32"/>
-          <w:cs/>
-          <w:lang w:val="en-US"/>
-        </w:rPr>
-        <w:t xml:space="preserve">ในหมวด </w:t>
+        <w:t xml:space="preserve"> และ อยู่ในหมวด </w:t>
       </w:r>
       <w:r>
         <w:rPr>
